--- a/Test_BP/Fol_2k_files_500(2)/de-DE/file 500_2 - Copy (455)_de.docx
+++ b/Test_BP/Fol_2k_files_500(2)/de-DE/file 500_2 - Copy (455)_de.docx
@@ -1,7 +1,7 @@
 
 <file path=word/document.xml><?xml version="1.0" encoding="utf-8"?>
 <w:document xmlns:wpc="http://schemas.microsoft.com/office/word/2010/wordprocessingCanvas" xmlns:cx="http://schemas.microsoft.com/office/drawing/2014/chartex" xmlns:cx1="http://schemas.microsoft.com/office/drawing/2015/9/8/chartex" xmlns:cx2="http://schemas.microsoft.com/office/drawing/2015/10/21/chartex" xmlns:cx3="http://schemas.microsoft.com/office/drawing/2016/5/9/chartex" xmlns:cx4="http://schemas.microsoft.com/office/drawing/2016/5/10/chartex" xmlns:cx5="http://schemas.microsoft.com/office/drawing/2016/5/11/chartex" xmlns:mc="http://schemas.openxmlformats.org/markup-compatibility/2006" xmlns:o="urn:schemas-microsoft-com:office:office" xmlns:r="http://schemas.openxmlformats.org/officeDocument/2006/relationships" xmlns:m="http://schemas.openxmlformats.org/officeDocument/2006/math" xmlns:v="urn:schemas-microsoft-com:vml" xmlns:wp14="http://schemas.microsoft.com/office/word/2010/wordprocessingDrawing" xmlns:wp="http://schemas.openxmlformats.org/drawingml/2006/wordprocessingDrawing" xmlns:w10="urn:schemas-microsoft-com:office:word" xmlns:w="http://schemas.openxmlformats.org/wordprocessingml/2006/main" xmlns:w14="http://schemas.microsoft.com/office/word/2010/wordml" xmlns:w15="http://schemas.microsoft.com/office/word/2012/wordml" xmlns:wne="http://schemas.microsoft.com/office/word/2006/wordml" xmlns:wpg="http://schemas.microsoft.com/office/word/2010/wordprocessingGroup" xmlns:wpi="http://schemas.microsoft.com/office/word/2010/wordprocessingInk" xmlns:wps="http://schemas.microsoft.com/office/word/2010/wordprocessingShape" mc:Ignorable="w14 w15 wp14">
-  <!-- Generated by Aspose.Words for Java 20.12.0 -->
+  <!-- Generated by Aspose.Words for Java 21.10.0 -->
   <w:body>
     <w:p>
       <w:pPr>
@@ -35,44 +35,44 @@
           <w:highlight w:val="none"/>
           <w:u w:val="none" w:color="auto"/>
           <w:effect w:val="none"/>
-          <w:bdr w:val="nil"/>
-          <w:shd w:val="clear" w:color="auto" w:fill="auto"/>
-          <w:vertAlign w:val="baseline"/>
-          <w:rtl w:val="0"/>
-          <w:cs w:val="0"/>
-          <w:lang w:val="de-DE" w:eastAsia="zh-TW" w:bidi="ar-SA"/>
-        </w:rPr>
-        <w:t>t ëéxcëépt tòô sòô tëémpëér mùùtùùåäl tåästëés mòôthëér.</w:t>
-      </w:r>
-      <w:r>
-        <w:rPr>
-          <w:rStyle w:val="DefaultParagraphFont"/>
-          <w:rFonts w:ascii="Calibri" w:eastAsia="Calibri" w:hAnsi="Calibri" w:cs="Calibri"/>
-          <w:b w:val="0"/>
-          <w:bCs w:val="0"/>
-          <w:i w:val="0"/>
-          <w:iCs w:val="0"/>
-          <w:caps w:val="0"/>
-          <w:smallCaps w:val="0"/>
-          <w:strike w:val="0"/>
-          <w:dstrike w:val="0"/>
-          <w:outline w:val="0"/>
-          <w:shadow w:val="0"/>
-          <w:emboss w:val="0"/>
-          <w:imprint w:val="0"/>
-          <w:noProof w:val="0"/>
-          <w:vanish w:val="0"/>
-          <w:color w:val="auto"/>
-          <w:spacing w:val="0"/>
-          <w:w w:val="100"/>
-          <w:kern w:val="0"/>
-          <w:position w:val="0"/>
-          <w:sz w:val="22"/>
-          <w:szCs w:val="22"/>
-          <w:highlight w:val="none"/>
-          <w:u w:val="none" w:color="auto"/>
-          <w:effect w:val="none"/>
-          <w:bdr w:val="nil"/>
+          <w:bdr w:val="none" w:sz="0" w:space="0" w:color="auto"/>
+          <w:shd w:val="clear" w:color="auto" w:fill="auto"/>
+          <w:vertAlign w:val="baseline"/>
+          <w:rtl w:val="0"/>
+          <w:cs w:val="0"/>
+          <w:lang w:val="de-DE" w:eastAsia="zh-TW" w:bidi="ar-SA"/>
+        </w:rPr>
+        <w:t>t êéxcêépt töô söô têémpêér mýútýúæàl tæàstêés möôthêér.</w:t>
+      </w:r>
+      <w:r>
+        <w:rPr>
+          <w:rStyle w:val="DefaultParagraphFont"/>
+          <w:rFonts w:ascii="Calibri" w:eastAsia="Calibri" w:hAnsi="Calibri" w:cs="Calibri"/>
+          <w:b w:val="0"/>
+          <w:bCs w:val="0"/>
+          <w:i w:val="0"/>
+          <w:iCs w:val="0"/>
+          <w:caps w:val="0"/>
+          <w:smallCaps w:val="0"/>
+          <w:strike w:val="0"/>
+          <w:dstrike w:val="0"/>
+          <w:outline w:val="0"/>
+          <w:shadow w:val="0"/>
+          <w:emboss w:val="0"/>
+          <w:imprint w:val="0"/>
+          <w:noProof w:val="0"/>
+          <w:vanish w:val="0"/>
+          <w:color w:val="auto"/>
+          <w:spacing w:val="0"/>
+          <w:w w:val="100"/>
+          <w:kern w:val="0"/>
+          <w:position w:val="0"/>
+          <w:sz w:val="22"/>
+          <w:szCs w:val="22"/>
+          <w:highlight w:val="none"/>
+          <w:u w:val="none" w:color="auto"/>
+          <w:effect w:val="none"/>
+          <w:bdr w:val="none" w:sz="0" w:space="0" w:color="auto"/>
           <w:shd w:val="clear" w:color="auto" w:fill="auto"/>
           <w:vertAlign w:val="baseline"/>
           <w:rtl w:val="0"/>
@@ -109,44 +109,44 @@
           <w:highlight w:val="none"/>
           <w:u w:val="none" w:color="auto"/>
           <w:effect w:val="none"/>
-          <w:bdr w:val="nil"/>
-          <w:shd w:val="clear" w:color="auto" w:fill="auto"/>
-          <w:vertAlign w:val="baseline"/>
-          <w:rtl w:val="0"/>
-          <w:cs w:val="0"/>
-          <w:lang w:val="de-DE" w:eastAsia="zh-TW" w:bidi="ar-SA"/>
-        </w:rPr>
-        <w:t>Întèèrèèstèèd cûûltìîväætèèd ìîts cöòntìînûûìîng nöòw yèèt äærèè.</w:t>
-      </w:r>
-      <w:r>
-        <w:rPr>
-          <w:rStyle w:val="DefaultParagraphFont"/>
-          <w:rFonts w:ascii="Calibri" w:eastAsia="Calibri" w:hAnsi="Calibri" w:cs="Calibri"/>
-          <w:b w:val="0"/>
-          <w:bCs w:val="0"/>
-          <w:i w:val="0"/>
-          <w:iCs w:val="0"/>
-          <w:caps w:val="0"/>
-          <w:smallCaps w:val="0"/>
-          <w:strike w:val="0"/>
-          <w:dstrike w:val="0"/>
-          <w:outline w:val="0"/>
-          <w:shadow w:val="0"/>
-          <w:emboss w:val="0"/>
-          <w:imprint w:val="0"/>
-          <w:noProof w:val="0"/>
-          <w:vanish w:val="0"/>
-          <w:color w:val="auto"/>
-          <w:spacing w:val="0"/>
-          <w:w w:val="100"/>
-          <w:kern w:val="0"/>
-          <w:position w:val="0"/>
-          <w:sz w:val="22"/>
-          <w:szCs w:val="22"/>
-          <w:highlight w:val="none"/>
-          <w:u w:val="none" w:color="auto"/>
-          <w:effect w:val="none"/>
-          <w:bdr w:val="nil"/>
+          <w:bdr w:val="none" w:sz="0" w:space="0" w:color="auto"/>
+          <w:shd w:val="clear" w:color="auto" w:fill="auto"/>
+          <w:vertAlign w:val="baseline"/>
+          <w:rtl w:val="0"/>
+          <w:cs w:val="0"/>
+          <w:lang w:val="de-DE" w:eastAsia="zh-TW" w:bidi="ar-SA"/>
+        </w:rPr>
+        <w:t>Ìntéérééstééd cûûltìîvâåtééd ìîts còöntìînûûìîng nòöw yéét âåréé.</w:t>
+      </w:r>
+      <w:r>
+        <w:rPr>
+          <w:rStyle w:val="DefaultParagraphFont"/>
+          <w:rFonts w:ascii="Calibri" w:eastAsia="Calibri" w:hAnsi="Calibri" w:cs="Calibri"/>
+          <w:b w:val="0"/>
+          <w:bCs w:val="0"/>
+          <w:i w:val="0"/>
+          <w:iCs w:val="0"/>
+          <w:caps w:val="0"/>
+          <w:smallCaps w:val="0"/>
+          <w:strike w:val="0"/>
+          <w:dstrike w:val="0"/>
+          <w:outline w:val="0"/>
+          <w:shadow w:val="0"/>
+          <w:emboss w:val="0"/>
+          <w:imprint w:val="0"/>
+          <w:noProof w:val="0"/>
+          <w:vanish w:val="0"/>
+          <w:color w:val="auto"/>
+          <w:spacing w:val="0"/>
+          <w:w w:val="100"/>
+          <w:kern w:val="0"/>
+          <w:position w:val="0"/>
+          <w:sz w:val="22"/>
+          <w:szCs w:val="22"/>
+          <w:highlight w:val="none"/>
+          <w:u w:val="none" w:color="auto"/>
+          <w:effect w:val="none"/>
+          <w:bdr w:val="none" w:sz="0" w:space="0" w:color="auto"/>
           <w:shd w:val="clear" w:color="auto" w:fill="auto"/>
           <w:vertAlign w:val="baseline"/>
           <w:rtl w:val="0"/>
@@ -183,44 +183,44 @@
           <w:highlight w:val="none"/>
           <w:u w:val="none" w:color="auto"/>
           <w:effect w:val="none"/>
-          <w:bdr w:val="nil"/>
-          <w:shd w:val="clear" w:color="auto" w:fill="auto"/>
-          <w:vertAlign w:val="baseline"/>
-          <w:rtl w:val="0"/>
-          <w:cs w:val="0"/>
-          <w:lang w:val="de-DE" w:eastAsia="zh-TW" w:bidi="ar-SA"/>
-        </w:rPr>
-        <w:t>Òùýt íîntëêrëêstëêd âãccëêptâãncëê õóùýr pâãrtíîâãlíîty âãffrõóntíîng ùýnplëêâãsâãnt why âãdd.</w:t>
-      </w:r>
-      <w:r>
-        <w:rPr>
-          <w:rStyle w:val="DefaultParagraphFont"/>
-          <w:rFonts w:ascii="Calibri" w:eastAsia="Calibri" w:hAnsi="Calibri" w:cs="Calibri"/>
-          <w:b w:val="0"/>
-          <w:bCs w:val="0"/>
-          <w:i w:val="0"/>
-          <w:iCs w:val="0"/>
-          <w:caps w:val="0"/>
-          <w:smallCaps w:val="0"/>
-          <w:strike w:val="0"/>
-          <w:dstrike w:val="0"/>
-          <w:outline w:val="0"/>
-          <w:shadow w:val="0"/>
-          <w:emboss w:val="0"/>
-          <w:imprint w:val="0"/>
-          <w:noProof w:val="0"/>
-          <w:vanish w:val="0"/>
-          <w:color w:val="auto"/>
-          <w:spacing w:val="0"/>
-          <w:w w:val="100"/>
-          <w:kern w:val="0"/>
-          <w:position w:val="0"/>
-          <w:sz w:val="22"/>
-          <w:szCs w:val="22"/>
-          <w:highlight w:val="none"/>
-          <w:u w:val="none" w:color="auto"/>
-          <w:effect w:val="none"/>
-          <w:bdr w:val="nil"/>
+          <w:bdr w:val="none" w:sz="0" w:space="0" w:color="auto"/>
+          <w:shd w:val="clear" w:color="auto" w:fill="auto"/>
+          <w:vertAlign w:val="baseline"/>
+          <w:rtl w:val="0"/>
+          <w:cs w:val="0"/>
+          <w:lang w:val="de-DE" w:eastAsia="zh-TW" w:bidi="ar-SA"/>
+        </w:rPr>
+        <w:t>Óýùt ïîntèèrèèstèèd åàccèèptåàncèè ööýùr påàrtïîåàlïîty åàffrööntïîng ýùnplèèåàsåànt why åàdd.</w:t>
+      </w:r>
+      <w:r>
+        <w:rPr>
+          <w:rStyle w:val="DefaultParagraphFont"/>
+          <w:rFonts w:ascii="Calibri" w:eastAsia="Calibri" w:hAnsi="Calibri" w:cs="Calibri"/>
+          <w:b w:val="0"/>
+          <w:bCs w:val="0"/>
+          <w:i w:val="0"/>
+          <w:iCs w:val="0"/>
+          <w:caps w:val="0"/>
+          <w:smallCaps w:val="0"/>
+          <w:strike w:val="0"/>
+          <w:dstrike w:val="0"/>
+          <w:outline w:val="0"/>
+          <w:shadow w:val="0"/>
+          <w:emboss w:val="0"/>
+          <w:imprint w:val="0"/>
+          <w:noProof w:val="0"/>
+          <w:vanish w:val="0"/>
+          <w:color w:val="auto"/>
+          <w:spacing w:val="0"/>
+          <w:w w:val="100"/>
+          <w:kern w:val="0"/>
+          <w:position w:val="0"/>
+          <w:sz w:val="22"/>
+          <w:szCs w:val="22"/>
+          <w:highlight w:val="none"/>
+          <w:u w:val="none" w:color="auto"/>
+          <w:effect w:val="none"/>
+          <w:bdr w:val="none" w:sz="0" w:space="0" w:color="auto"/>
           <w:shd w:val="clear" w:color="auto" w:fill="auto"/>
           <w:vertAlign w:val="baseline"/>
           <w:rtl w:val="0"/>
@@ -257,44 +257,44 @@
           <w:highlight w:val="none"/>
           <w:u w:val="none" w:color="auto"/>
           <w:effect w:val="none"/>
-          <w:bdr w:val="nil"/>
-          <w:shd w:val="clear" w:color="auto" w:fill="auto"/>
-          <w:vertAlign w:val="baseline"/>
-          <w:rtl w:val="0"/>
-          <w:cs w:val="0"/>
-          <w:lang w:val="de-DE" w:eastAsia="zh-TW" w:bidi="ar-SA"/>
-        </w:rPr>
-        <w:t>Èstêéêém gâãrdêén mêén yêét shy cóöúúrsêé.</w:t>
-      </w:r>
-      <w:r>
-        <w:rPr>
-          <w:rStyle w:val="DefaultParagraphFont"/>
-          <w:rFonts w:ascii="Calibri" w:eastAsia="Calibri" w:hAnsi="Calibri" w:cs="Calibri"/>
-          <w:b w:val="0"/>
-          <w:bCs w:val="0"/>
-          <w:i w:val="0"/>
-          <w:iCs w:val="0"/>
-          <w:caps w:val="0"/>
-          <w:smallCaps w:val="0"/>
-          <w:strike w:val="0"/>
-          <w:dstrike w:val="0"/>
-          <w:outline w:val="0"/>
-          <w:shadow w:val="0"/>
-          <w:emboss w:val="0"/>
-          <w:imprint w:val="0"/>
-          <w:noProof w:val="0"/>
-          <w:vanish w:val="0"/>
-          <w:color w:val="auto"/>
-          <w:spacing w:val="0"/>
-          <w:w w:val="100"/>
-          <w:kern w:val="0"/>
-          <w:position w:val="0"/>
-          <w:sz w:val="22"/>
-          <w:szCs w:val="22"/>
-          <w:highlight w:val="none"/>
-          <w:u w:val="none" w:color="auto"/>
-          <w:effect w:val="none"/>
-          <w:bdr w:val="nil"/>
+          <w:bdr w:val="none" w:sz="0" w:space="0" w:color="auto"/>
+          <w:shd w:val="clear" w:color="auto" w:fill="auto"/>
+          <w:vertAlign w:val="baseline"/>
+          <w:rtl w:val="0"/>
+          <w:cs w:val="0"/>
+          <w:lang w:val="de-DE" w:eastAsia="zh-TW" w:bidi="ar-SA"/>
+        </w:rPr>
+        <w:t>Êstèéèém gãärdèén mèén yèét shy côôüýrsèé.</w:t>
+      </w:r>
+      <w:r>
+        <w:rPr>
+          <w:rStyle w:val="DefaultParagraphFont"/>
+          <w:rFonts w:ascii="Calibri" w:eastAsia="Calibri" w:hAnsi="Calibri" w:cs="Calibri"/>
+          <w:b w:val="0"/>
+          <w:bCs w:val="0"/>
+          <w:i w:val="0"/>
+          <w:iCs w:val="0"/>
+          <w:caps w:val="0"/>
+          <w:smallCaps w:val="0"/>
+          <w:strike w:val="0"/>
+          <w:dstrike w:val="0"/>
+          <w:outline w:val="0"/>
+          <w:shadow w:val="0"/>
+          <w:emboss w:val="0"/>
+          <w:imprint w:val="0"/>
+          <w:noProof w:val="0"/>
+          <w:vanish w:val="0"/>
+          <w:color w:val="auto"/>
+          <w:spacing w:val="0"/>
+          <w:w w:val="100"/>
+          <w:kern w:val="0"/>
+          <w:position w:val="0"/>
+          <w:sz w:val="22"/>
+          <w:szCs w:val="22"/>
+          <w:highlight w:val="none"/>
+          <w:u w:val="none" w:color="auto"/>
+          <w:effect w:val="none"/>
+          <w:bdr w:val="none" w:sz="0" w:space="0" w:color="auto"/>
           <w:shd w:val="clear" w:color="auto" w:fill="auto"/>
           <w:vertAlign w:val="baseline"/>
           <w:rtl w:val="0"/>
@@ -331,44 +331,44 @@
           <w:highlight w:val="none"/>
           <w:u w:val="none" w:color="auto"/>
           <w:effect w:val="none"/>
-          <w:bdr w:val="nil"/>
-          <w:shd w:val="clear" w:color="auto" w:fill="auto"/>
-          <w:vertAlign w:val="baseline"/>
-          <w:rtl w:val="0"/>
-          <w:cs w:val="0"/>
-          <w:lang w:val="de-DE" w:eastAsia="zh-TW" w:bidi="ar-SA"/>
-        </w:rPr>
-        <w:t>Còõnsûùltëëd ûùp my tòõlëërãâbly sòõmëëtïïmëës pëërpëëtûùãâl òõh.</w:t>
-      </w:r>
-      <w:r>
-        <w:rPr>
-          <w:rStyle w:val="DefaultParagraphFont"/>
-          <w:rFonts w:ascii="Calibri" w:eastAsia="Calibri" w:hAnsi="Calibri" w:cs="Calibri"/>
-          <w:b w:val="0"/>
-          <w:bCs w:val="0"/>
-          <w:i w:val="0"/>
-          <w:iCs w:val="0"/>
-          <w:caps w:val="0"/>
-          <w:smallCaps w:val="0"/>
-          <w:strike w:val="0"/>
-          <w:dstrike w:val="0"/>
-          <w:outline w:val="0"/>
-          <w:shadow w:val="0"/>
-          <w:emboss w:val="0"/>
-          <w:imprint w:val="0"/>
-          <w:noProof w:val="0"/>
-          <w:vanish w:val="0"/>
-          <w:color w:val="auto"/>
-          <w:spacing w:val="0"/>
-          <w:w w:val="100"/>
-          <w:kern w:val="0"/>
-          <w:position w:val="0"/>
-          <w:sz w:val="22"/>
-          <w:szCs w:val="22"/>
-          <w:highlight w:val="none"/>
-          <w:u w:val="none" w:color="auto"/>
-          <w:effect w:val="none"/>
-          <w:bdr w:val="nil"/>
+          <w:bdr w:val="none" w:sz="0" w:space="0" w:color="auto"/>
+          <w:shd w:val="clear" w:color="auto" w:fill="auto"/>
+          <w:vertAlign w:val="baseline"/>
+          <w:rtl w:val="0"/>
+          <w:cs w:val="0"/>
+          <w:lang w:val="de-DE" w:eastAsia="zh-TW" w:bidi="ar-SA"/>
+        </w:rPr>
+        <w:t>Cöónsûýltéêd ûýp my töóléêràåbly söóméêtìïméês péêrpéêtûýàål öóh.</w:t>
+      </w:r>
+      <w:r>
+        <w:rPr>
+          <w:rStyle w:val="DefaultParagraphFont"/>
+          <w:rFonts w:ascii="Calibri" w:eastAsia="Calibri" w:hAnsi="Calibri" w:cs="Calibri"/>
+          <w:b w:val="0"/>
+          <w:bCs w:val="0"/>
+          <w:i w:val="0"/>
+          <w:iCs w:val="0"/>
+          <w:caps w:val="0"/>
+          <w:smallCaps w:val="0"/>
+          <w:strike w:val="0"/>
+          <w:dstrike w:val="0"/>
+          <w:outline w:val="0"/>
+          <w:shadow w:val="0"/>
+          <w:emboss w:val="0"/>
+          <w:imprint w:val="0"/>
+          <w:noProof w:val="0"/>
+          <w:vanish w:val="0"/>
+          <w:color w:val="auto"/>
+          <w:spacing w:val="0"/>
+          <w:w w:val="100"/>
+          <w:kern w:val="0"/>
+          <w:position w:val="0"/>
+          <w:sz w:val="22"/>
+          <w:szCs w:val="22"/>
+          <w:highlight w:val="none"/>
+          <w:u w:val="none" w:color="auto"/>
+          <w:effect w:val="none"/>
+          <w:bdr w:val="none" w:sz="0" w:space="0" w:color="auto"/>
           <w:shd w:val="clear" w:color="auto" w:fill="auto"/>
           <w:vertAlign w:val="baseline"/>
           <w:rtl w:val="0"/>
@@ -405,44 +405,44 @@
           <w:highlight w:val="none"/>
           <w:u w:val="none" w:color="auto"/>
           <w:effect w:val="none"/>
-          <w:bdr w:val="nil"/>
-          <w:shd w:val="clear" w:color="auto" w:fill="auto"/>
-          <w:vertAlign w:val="baseline"/>
-          <w:rtl w:val="0"/>
-          <w:cs w:val="0"/>
-          <w:lang w:val="de-DE" w:eastAsia="zh-TW" w:bidi="ar-SA"/>
-        </w:rPr>
-        <w:t>Ëxprëëssïìõôn âæccëëptâæncëë ïìmprûùdëëncëë pâærtïìcûùlâær hâæd ëëâæt ûùnsâætïìâæblëë.</w:t>
-      </w:r>
-      <w:r>
-        <w:rPr>
-          <w:rStyle w:val="DefaultParagraphFont"/>
-          <w:rFonts w:ascii="Calibri" w:eastAsia="Calibri" w:hAnsi="Calibri" w:cs="Calibri"/>
-          <w:b w:val="0"/>
-          <w:bCs w:val="0"/>
-          <w:i w:val="0"/>
-          <w:iCs w:val="0"/>
-          <w:caps w:val="0"/>
-          <w:smallCaps w:val="0"/>
-          <w:strike w:val="0"/>
-          <w:dstrike w:val="0"/>
-          <w:outline w:val="0"/>
-          <w:shadow w:val="0"/>
-          <w:emboss w:val="0"/>
-          <w:imprint w:val="0"/>
-          <w:noProof w:val="0"/>
-          <w:vanish w:val="0"/>
-          <w:color w:val="auto"/>
-          <w:spacing w:val="0"/>
-          <w:w w:val="100"/>
-          <w:kern w:val="0"/>
-          <w:position w:val="0"/>
-          <w:sz w:val="22"/>
-          <w:szCs w:val="22"/>
-          <w:highlight w:val="none"/>
-          <w:u w:val="none" w:color="auto"/>
-          <w:effect w:val="none"/>
-          <w:bdr w:val="nil"/>
+          <w:bdr w:val="none" w:sz="0" w:space="0" w:color="auto"/>
+          <w:shd w:val="clear" w:color="auto" w:fill="auto"/>
+          <w:vertAlign w:val="baseline"/>
+          <w:rtl w:val="0"/>
+          <w:cs w:val="0"/>
+          <w:lang w:val="de-DE" w:eastAsia="zh-TW" w:bidi="ar-SA"/>
+        </w:rPr>
+        <w:t>Éxprëëssïïóön ääccëëptääncëë ïïmprûúdëëncëë päärtïïcûúläär hääd ëëäät ûúnsäätïïääblëë.</w:t>
+      </w:r>
+      <w:r>
+        <w:rPr>
+          <w:rStyle w:val="DefaultParagraphFont"/>
+          <w:rFonts w:ascii="Calibri" w:eastAsia="Calibri" w:hAnsi="Calibri" w:cs="Calibri"/>
+          <w:b w:val="0"/>
+          <w:bCs w:val="0"/>
+          <w:i w:val="0"/>
+          <w:iCs w:val="0"/>
+          <w:caps w:val="0"/>
+          <w:smallCaps w:val="0"/>
+          <w:strike w:val="0"/>
+          <w:dstrike w:val="0"/>
+          <w:outline w:val="0"/>
+          <w:shadow w:val="0"/>
+          <w:emboss w:val="0"/>
+          <w:imprint w:val="0"/>
+          <w:noProof w:val="0"/>
+          <w:vanish w:val="0"/>
+          <w:color w:val="auto"/>
+          <w:spacing w:val="0"/>
+          <w:w w:val="100"/>
+          <w:kern w:val="0"/>
+          <w:position w:val="0"/>
+          <w:sz w:val="22"/>
+          <w:szCs w:val="22"/>
+          <w:highlight w:val="none"/>
+          <w:u w:val="none" w:color="auto"/>
+          <w:effect w:val="none"/>
+          <w:bdr w:val="none" w:sz="0" w:space="0" w:color="auto"/>
           <w:shd w:val="clear" w:color="auto" w:fill="auto"/>
           <w:vertAlign w:val="baseline"/>
           <w:rtl w:val="0"/>
@@ -485,44 +485,44 @@
           <w:highlight w:val="none"/>
           <w:u w:val="none" w:color="auto"/>
           <w:effect w:val="none"/>
-          <w:bdr w:val="nil"/>
-          <w:shd w:val="clear" w:color="auto" w:fill="auto"/>
-          <w:vertAlign w:val="baseline"/>
-          <w:rtl w:val="0"/>
-          <w:cs w:val="0"/>
-          <w:lang w:val="de-DE" w:eastAsia="zh-TW" w:bidi="ar-SA"/>
-        </w:rPr>
-        <w:t>Hàâd dêênòòtîîng pròòpêêrly jòòîîntûúrêê yòòûú òòccàâsîîòòn dîîrêêctly ràâîîllêêry.</w:t>
-      </w:r>
-      <w:r>
-        <w:rPr>
-          <w:rStyle w:val="DefaultParagraphFont"/>
-          <w:rFonts w:ascii="Calibri" w:eastAsia="Calibri" w:hAnsi="Calibri" w:cs="Calibri"/>
-          <w:b w:val="0"/>
-          <w:bCs w:val="0"/>
-          <w:i w:val="0"/>
-          <w:iCs w:val="0"/>
-          <w:caps w:val="0"/>
-          <w:smallCaps w:val="0"/>
-          <w:strike w:val="0"/>
-          <w:dstrike w:val="0"/>
-          <w:outline w:val="0"/>
-          <w:shadow w:val="0"/>
-          <w:emboss w:val="0"/>
-          <w:imprint w:val="0"/>
-          <w:noProof w:val="0"/>
-          <w:vanish w:val="0"/>
-          <w:color w:val="auto"/>
-          <w:spacing w:val="0"/>
-          <w:w w:val="100"/>
-          <w:kern w:val="0"/>
-          <w:position w:val="0"/>
-          <w:sz w:val="22"/>
-          <w:szCs w:val="22"/>
-          <w:highlight w:val="none"/>
-          <w:u w:val="none" w:color="auto"/>
-          <w:effect w:val="none"/>
-          <w:bdr w:val="nil"/>
+          <w:bdr w:val="none" w:sz="0" w:space="0" w:color="auto"/>
+          <w:shd w:val="clear" w:color="auto" w:fill="auto"/>
+          <w:vertAlign w:val="baseline"/>
+          <w:rtl w:val="0"/>
+          <w:cs w:val="0"/>
+          <w:lang w:val="de-DE" w:eastAsia="zh-TW" w:bidi="ar-SA"/>
+        </w:rPr>
+        <w:t>Hâàd dèënöòtîîng pröòpèërly jöòîîntûýrèë yöòûý öòccâàsîîöòn dîîrèëctly râàîîllèëry.</w:t>
+      </w:r>
+      <w:r>
+        <w:rPr>
+          <w:rStyle w:val="DefaultParagraphFont"/>
+          <w:rFonts w:ascii="Calibri" w:eastAsia="Calibri" w:hAnsi="Calibri" w:cs="Calibri"/>
+          <w:b w:val="0"/>
+          <w:bCs w:val="0"/>
+          <w:i w:val="0"/>
+          <w:iCs w:val="0"/>
+          <w:caps w:val="0"/>
+          <w:smallCaps w:val="0"/>
+          <w:strike w:val="0"/>
+          <w:dstrike w:val="0"/>
+          <w:outline w:val="0"/>
+          <w:shadow w:val="0"/>
+          <w:emboss w:val="0"/>
+          <w:imprint w:val="0"/>
+          <w:noProof w:val="0"/>
+          <w:vanish w:val="0"/>
+          <w:color w:val="auto"/>
+          <w:spacing w:val="0"/>
+          <w:w w:val="100"/>
+          <w:kern w:val="0"/>
+          <w:position w:val="0"/>
+          <w:sz w:val="22"/>
+          <w:szCs w:val="22"/>
+          <w:highlight w:val="none"/>
+          <w:u w:val="none" w:color="auto"/>
+          <w:effect w:val="none"/>
+          <w:bdr w:val="none" w:sz="0" w:space="0" w:color="auto"/>
           <w:shd w:val="clear" w:color="auto" w:fill="auto"/>
           <w:vertAlign w:val="baseline"/>
           <w:rtl w:val="0"/>
@@ -559,44 +559,44 @@
           <w:highlight w:val="none"/>
           <w:u w:val="none" w:color="auto"/>
           <w:effect w:val="none"/>
-          <w:bdr w:val="nil"/>
-          <w:shd w:val="clear" w:color="auto" w:fill="auto"/>
-          <w:vertAlign w:val="baseline"/>
-          <w:rtl w:val="0"/>
-          <w:cs w:val="0"/>
-          <w:lang w:val="de-DE" w:eastAsia="zh-TW" w:bidi="ar-SA"/>
-        </w:rPr>
-        <w:t>Ïn såàíìd tóó óóf póóóór fûýll bèé póóst fåàcèé snûýg.</w:t>
-      </w:r>
-      <w:r>
-        <w:rPr>
-          <w:rStyle w:val="DefaultParagraphFont"/>
-          <w:rFonts w:ascii="Calibri" w:eastAsia="Calibri" w:hAnsi="Calibri" w:cs="Calibri"/>
-          <w:b w:val="0"/>
-          <w:bCs w:val="0"/>
-          <w:i w:val="0"/>
-          <w:iCs w:val="0"/>
-          <w:caps w:val="0"/>
-          <w:smallCaps w:val="0"/>
-          <w:strike w:val="0"/>
-          <w:dstrike w:val="0"/>
-          <w:outline w:val="0"/>
-          <w:shadow w:val="0"/>
-          <w:emboss w:val="0"/>
-          <w:imprint w:val="0"/>
-          <w:noProof w:val="0"/>
-          <w:vanish w:val="0"/>
-          <w:color w:val="auto"/>
-          <w:spacing w:val="0"/>
-          <w:w w:val="100"/>
-          <w:kern w:val="0"/>
-          <w:position w:val="0"/>
-          <w:sz w:val="22"/>
-          <w:szCs w:val="22"/>
-          <w:highlight w:val="none"/>
-          <w:u w:val="none" w:color="auto"/>
-          <w:effect w:val="none"/>
-          <w:bdr w:val="nil"/>
+          <w:bdr w:val="none" w:sz="0" w:space="0" w:color="auto"/>
+          <w:shd w:val="clear" w:color="auto" w:fill="auto"/>
+          <w:vertAlign w:val="baseline"/>
+          <w:rtl w:val="0"/>
+          <w:cs w:val="0"/>
+          <w:lang w:val="de-DE" w:eastAsia="zh-TW" w:bidi="ar-SA"/>
+        </w:rPr>
+        <w:t>Ín sàäïïd töô öôf pöôöôr fûúll bêé pöôst fàäcêé snûúg.</w:t>
+      </w:r>
+      <w:r>
+        <w:rPr>
+          <w:rStyle w:val="DefaultParagraphFont"/>
+          <w:rFonts w:ascii="Calibri" w:eastAsia="Calibri" w:hAnsi="Calibri" w:cs="Calibri"/>
+          <w:b w:val="0"/>
+          <w:bCs w:val="0"/>
+          <w:i w:val="0"/>
+          <w:iCs w:val="0"/>
+          <w:caps w:val="0"/>
+          <w:smallCaps w:val="0"/>
+          <w:strike w:val="0"/>
+          <w:dstrike w:val="0"/>
+          <w:outline w:val="0"/>
+          <w:shadow w:val="0"/>
+          <w:emboss w:val="0"/>
+          <w:imprint w:val="0"/>
+          <w:noProof w:val="0"/>
+          <w:vanish w:val="0"/>
+          <w:color w:val="auto"/>
+          <w:spacing w:val="0"/>
+          <w:w w:val="100"/>
+          <w:kern w:val="0"/>
+          <w:position w:val="0"/>
+          <w:sz w:val="22"/>
+          <w:szCs w:val="22"/>
+          <w:highlight w:val="none"/>
+          <w:u w:val="none" w:color="auto"/>
+          <w:effect w:val="none"/>
+          <w:bdr w:val="none" w:sz="0" w:space="0" w:color="auto"/>
           <w:shd w:val="clear" w:color="auto" w:fill="auto"/>
           <w:vertAlign w:val="baseline"/>
           <w:rtl w:val="0"/>
@@ -633,44 +633,44 @@
           <w:highlight w:val="none"/>
           <w:u w:val="none" w:color="auto"/>
           <w:effect w:val="none"/>
-          <w:bdr w:val="nil"/>
-          <w:shd w:val="clear" w:color="auto" w:fill="auto"/>
-          <w:vertAlign w:val="baseline"/>
-          <w:rtl w:val="0"/>
-          <w:cs w:val="0"/>
-          <w:lang w:val="de-DE" w:eastAsia="zh-TW" w:bidi="ar-SA"/>
-        </w:rPr>
-        <w:t>Ìntrôòdýûcëéd ìímprýûdëéncëé sëéëé sääy ýûnplëéääsìíng dëévôònshìírëé ääccëéptääncëé sôòn.</w:t>
-      </w:r>
-      <w:r>
-        <w:rPr>
-          <w:rStyle w:val="DefaultParagraphFont"/>
-          <w:rFonts w:ascii="Calibri" w:eastAsia="Calibri" w:hAnsi="Calibri" w:cs="Calibri"/>
-          <w:b w:val="0"/>
-          <w:bCs w:val="0"/>
-          <w:i w:val="0"/>
-          <w:iCs w:val="0"/>
-          <w:caps w:val="0"/>
-          <w:smallCaps w:val="0"/>
-          <w:strike w:val="0"/>
-          <w:dstrike w:val="0"/>
-          <w:outline w:val="0"/>
-          <w:shadow w:val="0"/>
-          <w:emboss w:val="0"/>
-          <w:imprint w:val="0"/>
-          <w:noProof w:val="0"/>
-          <w:vanish w:val="0"/>
-          <w:color w:val="auto"/>
-          <w:spacing w:val="0"/>
-          <w:w w:val="100"/>
-          <w:kern w:val="0"/>
-          <w:position w:val="0"/>
-          <w:sz w:val="22"/>
-          <w:szCs w:val="22"/>
-          <w:highlight w:val="none"/>
-          <w:u w:val="none" w:color="auto"/>
-          <w:effect w:val="none"/>
-          <w:bdr w:val="nil"/>
+          <w:bdr w:val="none" w:sz="0" w:space="0" w:color="auto"/>
+          <w:shd w:val="clear" w:color="auto" w:fill="auto"/>
+          <w:vertAlign w:val="baseline"/>
+          <w:rtl w:val="0"/>
+          <w:cs w:val="0"/>
+          <w:lang w:val="de-DE" w:eastAsia="zh-TW" w:bidi="ar-SA"/>
+        </w:rPr>
+        <w:t>Ïntròõdûúcèéd ïïmprûúdèéncèé sèéèé sàáy ûúnplèéàásïïng dèévòõnshïïrèé àáccèéptàáncèé sòõn.</w:t>
+      </w:r>
+      <w:r>
+        <w:rPr>
+          <w:rStyle w:val="DefaultParagraphFont"/>
+          <w:rFonts w:ascii="Calibri" w:eastAsia="Calibri" w:hAnsi="Calibri" w:cs="Calibri"/>
+          <w:b w:val="0"/>
+          <w:bCs w:val="0"/>
+          <w:i w:val="0"/>
+          <w:iCs w:val="0"/>
+          <w:caps w:val="0"/>
+          <w:smallCaps w:val="0"/>
+          <w:strike w:val="0"/>
+          <w:dstrike w:val="0"/>
+          <w:outline w:val="0"/>
+          <w:shadow w:val="0"/>
+          <w:emboss w:val="0"/>
+          <w:imprint w:val="0"/>
+          <w:noProof w:val="0"/>
+          <w:vanish w:val="0"/>
+          <w:color w:val="auto"/>
+          <w:spacing w:val="0"/>
+          <w:w w:val="100"/>
+          <w:kern w:val="0"/>
+          <w:position w:val="0"/>
+          <w:sz w:val="22"/>
+          <w:szCs w:val="22"/>
+          <w:highlight w:val="none"/>
+          <w:u w:val="none" w:color="auto"/>
+          <w:effect w:val="none"/>
+          <w:bdr w:val="none" w:sz="0" w:space="0" w:color="auto"/>
           <w:shd w:val="clear" w:color="auto" w:fill="auto"/>
           <w:vertAlign w:val="baseline"/>
           <w:rtl w:val="0"/>
@@ -707,44 +707,44 @@
           <w:highlight w:val="none"/>
           <w:u w:val="none" w:color="auto"/>
           <w:effect w:val="none"/>
-          <w:bdr w:val="nil"/>
-          <w:shd w:val="clear" w:color="auto" w:fill="auto"/>
-          <w:vertAlign w:val="baseline"/>
-          <w:rtl w:val="0"/>
-          <w:cs w:val="0"/>
-          <w:lang w:val="de-DE" w:eastAsia="zh-TW" w:bidi="ar-SA"/>
-        </w:rPr>
-        <w:t>Èxéétéér lôöngéér wíísdôöm gàäy nôör déésíígn àägéé.</w:t>
-      </w:r>
-      <w:r>
-        <w:rPr>
-          <w:rStyle w:val="DefaultParagraphFont"/>
-          <w:rFonts w:ascii="Calibri" w:eastAsia="Calibri" w:hAnsi="Calibri" w:cs="Calibri"/>
-          <w:b w:val="0"/>
-          <w:bCs w:val="0"/>
-          <w:i w:val="0"/>
-          <w:iCs w:val="0"/>
-          <w:caps w:val="0"/>
-          <w:smallCaps w:val="0"/>
-          <w:strike w:val="0"/>
-          <w:dstrike w:val="0"/>
-          <w:outline w:val="0"/>
-          <w:shadow w:val="0"/>
-          <w:emboss w:val="0"/>
-          <w:imprint w:val="0"/>
-          <w:noProof w:val="0"/>
-          <w:vanish w:val="0"/>
-          <w:color w:val="auto"/>
-          <w:spacing w:val="0"/>
-          <w:w w:val="100"/>
-          <w:kern w:val="0"/>
-          <w:position w:val="0"/>
-          <w:sz w:val="22"/>
-          <w:szCs w:val="22"/>
-          <w:highlight w:val="none"/>
-          <w:u w:val="none" w:color="auto"/>
-          <w:effect w:val="none"/>
-          <w:bdr w:val="nil"/>
+          <w:bdr w:val="none" w:sz="0" w:space="0" w:color="auto"/>
+          <w:shd w:val="clear" w:color="auto" w:fill="auto"/>
+          <w:vertAlign w:val="baseline"/>
+          <w:rtl w:val="0"/>
+          <w:cs w:val="0"/>
+          <w:lang w:val="de-DE" w:eastAsia="zh-TW" w:bidi="ar-SA"/>
+        </w:rPr>
+        <w:t>Èxëêtëêr lóõngëêr wïìsdóõm gâây nóõr dëêsïìgn ââgëê.</w:t>
+      </w:r>
+      <w:r>
+        <w:rPr>
+          <w:rStyle w:val="DefaultParagraphFont"/>
+          <w:rFonts w:ascii="Calibri" w:eastAsia="Calibri" w:hAnsi="Calibri" w:cs="Calibri"/>
+          <w:b w:val="0"/>
+          <w:bCs w:val="0"/>
+          <w:i w:val="0"/>
+          <w:iCs w:val="0"/>
+          <w:caps w:val="0"/>
+          <w:smallCaps w:val="0"/>
+          <w:strike w:val="0"/>
+          <w:dstrike w:val="0"/>
+          <w:outline w:val="0"/>
+          <w:shadow w:val="0"/>
+          <w:emboss w:val="0"/>
+          <w:imprint w:val="0"/>
+          <w:noProof w:val="0"/>
+          <w:vanish w:val="0"/>
+          <w:color w:val="auto"/>
+          <w:spacing w:val="0"/>
+          <w:w w:val="100"/>
+          <w:kern w:val="0"/>
+          <w:position w:val="0"/>
+          <w:sz w:val="22"/>
+          <w:szCs w:val="22"/>
+          <w:highlight w:val="none"/>
+          <w:u w:val="none" w:color="auto"/>
+          <w:effect w:val="none"/>
+          <w:bdr w:val="none" w:sz="0" w:space="0" w:color="auto"/>
           <w:shd w:val="clear" w:color="auto" w:fill="auto"/>
           <w:vertAlign w:val="baseline"/>
           <w:rtl w:val="0"/>
@@ -781,44 +781,44 @@
           <w:highlight w:val="none"/>
           <w:u w:val="none" w:color="auto"/>
           <w:effect w:val="none"/>
-          <w:bdr w:val="nil"/>
-          <w:shd w:val="clear" w:color="auto" w:fill="auto"/>
-          <w:vertAlign w:val="baseline"/>
-          <w:rtl w:val="0"/>
-          <w:cs w:val="0"/>
-          <w:lang w:val="de-DE" w:eastAsia="zh-TW" w:bidi="ar-SA"/>
-        </w:rPr>
-        <w:t>Äm wëêâáthëêr tóò ëêntëêrëêd nóòrlâánd nóò íín shóòwííng sëêrvíícëê.</w:t>
-      </w:r>
-      <w:r>
-        <w:rPr>
-          <w:rStyle w:val="DefaultParagraphFont"/>
-          <w:rFonts w:ascii="Calibri" w:eastAsia="Calibri" w:hAnsi="Calibri" w:cs="Calibri"/>
-          <w:b w:val="0"/>
-          <w:bCs w:val="0"/>
-          <w:i w:val="0"/>
-          <w:iCs w:val="0"/>
-          <w:caps w:val="0"/>
-          <w:smallCaps w:val="0"/>
-          <w:strike w:val="0"/>
-          <w:dstrike w:val="0"/>
-          <w:outline w:val="0"/>
-          <w:shadow w:val="0"/>
-          <w:emboss w:val="0"/>
-          <w:imprint w:val="0"/>
-          <w:noProof w:val="0"/>
-          <w:vanish w:val="0"/>
-          <w:color w:val="auto"/>
-          <w:spacing w:val="0"/>
-          <w:w w:val="100"/>
-          <w:kern w:val="0"/>
-          <w:position w:val="0"/>
-          <w:sz w:val="22"/>
-          <w:szCs w:val="22"/>
-          <w:highlight w:val="none"/>
-          <w:u w:val="none" w:color="auto"/>
-          <w:effect w:val="none"/>
-          <w:bdr w:val="nil"/>
+          <w:bdr w:val="none" w:sz="0" w:space="0" w:color="auto"/>
+          <w:shd w:val="clear" w:color="auto" w:fill="auto"/>
+          <w:vertAlign w:val="baseline"/>
+          <w:rtl w:val="0"/>
+          <w:cs w:val="0"/>
+          <w:lang w:val="de-DE" w:eastAsia="zh-TW" w:bidi="ar-SA"/>
+        </w:rPr>
+        <w:t>Æm wëèåâthëèr tôò ëèntëèrëèd nôòrlåând nôò íín shôòwííng sëèrvíícëè.</w:t>
+      </w:r>
+      <w:r>
+        <w:rPr>
+          <w:rStyle w:val="DefaultParagraphFont"/>
+          <w:rFonts w:ascii="Calibri" w:eastAsia="Calibri" w:hAnsi="Calibri" w:cs="Calibri"/>
+          <w:b w:val="0"/>
+          <w:bCs w:val="0"/>
+          <w:i w:val="0"/>
+          <w:iCs w:val="0"/>
+          <w:caps w:val="0"/>
+          <w:smallCaps w:val="0"/>
+          <w:strike w:val="0"/>
+          <w:dstrike w:val="0"/>
+          <w:outline w:val="0"/>
+          <w:shadow w:val="0"/>
+          <w:emboss w:val="0"/>
+          <w:imprint w:val="0"/>
+          <w:noProof w:val="0"/>
+          <w:vanish w:val="0"/>
+          <w:color w:val="auto"/>
+          <w:spacing w:val="0"/>
+          <w:w w:val="100"/>
+          <w:kern w:val="0"/>
+          <w:position w:val="0"/>
+          <w:sz w:val="22"/>
+          <w:szCs w:val="22"/>
+          <w:highlight w:val="none"/>
+          <w:u w:val="none" w:color="auto"/>
+          <w:effect w:val="none"/>
+          <w:bdr w:val="none" w:sz="0" w:space="0" w:color="auto"/>
           <w:shd w:val="clear" w:color="auto" w:fill="auto"/>
           <w:vertAlign w:val="baseline"/>
           <w:rtl w:val="0"/>
@@ -855,44 +855,44 @@
           <w:highlight w:val="none"/>
           <w:u w:val="none" w:color="auto"/>
           <w:effect w:val="none"/>
-          <w:bdr w:val="nil"/>
-          <w:shd w:val="clear" w:color="auto" w:fill="auto"/>
-          <w:vertAlign w:val="baseline"/>
-          <w:rtl w:val="0"/>
-          <w:cs w:val="0"/>
-          <w:lang w:val="de-DE" w:eastAsia="zh-TW" w:bidi="ar-SA"/>
-        </w:rPr>
-        <w:t>Nõór rëépëéæàtëéd spëéæàkïïng shy æàppëétïïtëé.</w:t>
-      </w:r>
-      <w:r>
-        <w:rPr>
-          <w:rStyle w:val="DefaultParagraphFont"/>
-          <w:rFonts w:ascii="Calibri" w:eastAsia="Calibri" w:hAnsi="Calibri" w:cs="Calibri"/>
-          <w:b w:val="0"/>
-          <w:bCs w:val="0"/>
-          <w:i w:val="0"/>
-          <w:iCs w:val="0"/>
-          <w:caps w:val="0"/>
-          <w:smallCaps w:val="0"/>
-          <w:strike w:val="0"/>
-          <w:dstrike w:val="0"/>
-          <w:outline w:val="0"/>
-          <w:shadow w:val="0"/>
-          <w:emboss w:val="0"/>
-          <w:imprint w:val="0"/>
-          <w:noProof w:val="0"/>
-          <w:vanish w:val="0"/>
-          <w:color w:val="auto"/>
-          <w:spacing w:val="0"/>
-          <w:w w:val="100"/>
-          <w:kern w:val="0"/>
-          <w:position w:val="0"/>
-          <w:sz w:val="22"/>
-          <w:szCs w:val="22"/>
-          <w:highlight w:val="none"/>
-          <w:u w:val="none" w:color="auto"/>
-          <w:effect w:val="none"/>
-          <w:bdr w:val="nil"/>
+          <w:bdr w:val="none" w:sz="0" w:space="0" w:color="auto"/>
+          <w:shd w:val="clear" w:color="auto" w:fill="auto"/>
+          <w:vertAlign w:val="baseline"/>
+          <w:rtl w:val="0"/>
+          <w:cs w:val="0"/>
+          <w:lang w:val="de-DE" w:eastAsia="zh-TW" w:bidi="ar-SA"/>
+        </w:rPr>
+        <w:t>Nòõr rèèpèèäåtèèd spèèäåkíîng shy äåppèètíîtèè.</w:t>
+      </w:r>
+      <w:r>
+        <w:rPr>
+          <w:rStyle w:val="DefaultParagraphFont"/>
+          <w:rFonts w:ascii="Calibri" w:eastAsia="Calibri" w:hAnsi="Calibri" w:cs="Calibri"/>
+          <w:b w:val="0"/>
+          <w:bCs w:val="0"/>
+          <w:i w:val="0"/>
+          <w:iCs w:val="0"/>
+          <w:caps w:val="0"/>
+          <w:smallCaps w:val="0"/>
+          <w:strike w:val="0"/>
+          <w:dstrike w:val="0"/>
+          <w:outline w:val="0"/>
+          <w:shadow w:val="0"/>
+          <w:emboss w:val="0"/>
+          <w:imprint w:val="0"/>
+          <w:noProof w:val="0"/>
+          <w:vanish w:val="0"/>
+          <w:color w:val="auto"/>
+          <w:spacing w:val="0"/>
+          <w:w w:val="100"/>
+          <w:kern w:val="0"/>
+          <w:position w:val="0"/>
+          <w:sz w:val="22"/>
+          <w:szCs w:val="22"/>
+          <w:highlight w:val="none"/>
+          <w:u w:val="none" w:color="auto"/>
+          <w:effect w:val="none"/>
+          <w:bdr w:val="none" w:sz="0" w:space="0" w:color="auto"/>
           <w:shd w:val="clear" w:color="auto" w:fill="auto"/>
           <w:vertAlign w:val="baseline"/>
           <w:rtl w:val="0"/>
@@ -929,44 +929,44 @@
           <w:highlight w:val="none"/>
           <w:u w:val="none" w:color="auto"/>
           <w:effect w:val="none"/>
-          <w:bdr w:val="nil"/>
-          <w:shd w:val="clear" w:color="auto" w:fill="auto"/>
-          <w:vertAlign w:val="baseline"/>
-          <w:rtl w:val="0"/>
-          <w:cs w:val="0"/>
-          <w:lang w:val="de-DE" w:eastAsia="zh-TW" w:bidi="ar-SA"/>
-        </w:rPr>
-        <w:t>Êxcîîtèëd îît häâstîîly äân päâstûýrèë îît öôbsèërvèë.</w:t>
-      </w:r>
-      <w:r>
-        <w:rPr>
-          <w:rStyle w:val="DefaultParagraphFont"/>
-          <w:rFonts w:ascii="Calibri" w:eastAsia="Calibri" w:hAnsi="Calibri" w:cs="Calibri"/>
-          <w:b w:val="0"/>
-          <w:bCs w:val="0"/>
-          <w:i w:val="0"/>
-          <w:iCs w:val="0"/>
-          <w:caps w:val="0"/>
-          <w:smallCaps w:val="0"/>
-          <w:strike w:val="0"/>
-          <w:dstrike w:val="0"/>
-          <w:outline w:val="0"/>
-          <w:shadow w:val="0"/>
-          <w:emboss w:val="0"/>
-          <w:imprint w:val="0"/>
-          <w:noProof w:val="0"/>
-          <w:vanish w:val="0"/>
-          <w:color w:val="auto"/>
-          <w:spacing w:val="0"/>
-          <w:w w:val="100"/>
-          <w:kern w:val="0"/>
-          <w:position w:val="0"/>
-          <w:sz w:val="22"/>
-          <w:szCs w:val="22"/>
-          <w:highlight w:val="none"/>
-          <w:u w:val="none" w:color="auto"/>
-          <w:effect w:val="none"/>
-          <w:bdr w:val="nil"/>
+          <w:bdr w:val="none" w:sz="0" w:space="0" w:color="auto"/>
+          <w:shd w:val="clear" w:color="auto" w:fill="auto"/>
+          <w:vertAlign w:val="baseline"/>
+          <w:rtl w:val="0"/>
+          <w:cs w:val="0"/>
+          <w:lang w:val="de-DE" w:eastAsia="zh-TW" w:bidi="ar-SA"/>
+        </w:rPr>
+        <w:t>Êxcìîtééd ìît hæästìîly æän pæästùûréé ìît óõbséérvéé.</w:t>
+      </w:r>
+      <w:r>
+        <w:rPr>
+          <w:rStyle w:val="DefaultParagraphFont"/>
+          <w:rFonts w:ascii="Calibri" w:eastAsia="Calibri" w:hAnsi="Calibri" w:cs="Calibri"/>
+          <w:b w:val="0"/>
+          <w:bCs w:val="0"/>
+          <w:i w:val="0"/>
+          <w:iCs w:val="0"/>
+          <w:caps w:val="0"/>
+          <w:smallCaps w:val="0"/>
+          <w:strike w:val="0"/>
+          <w:dstrike w:val="0"/>
+          <w:outline w:val="0"/>
+          <w:shadow w:val="0"/>
+          <w:emboss w:val="0"/>
+          <w:imprint w:val="0"/>
+          <w:noProof w:val="0"/>
+          <w:vanish w:val="0"/>
+          <w:color w:val="auto"/>
+          <w:spacing w:val="0"/>
+          <w:w w:val="100"/>
+          <w:kern w:val="0"/>
+          <w:position w:val="0"/>
+          <w:sz w:val="22"/>
+          <w:szCs w:val="22"/>
+          <w:highlight w:val="none"/>
+          <w:u w:val="none" w:color="auto"/>
+          <w:effect w:val="none"/>
+          <w:bdr w:val="none" w:sz="0" w:space="0" w:color="auto"/>
           <w:shd w:val="clear" w:color="auto" w:fill="auto"/>
           <w:vertAlign w:val="baseline"/>
           <w:rtl w:val="0"/>
@@ -1003,14 +1003,14 @@
           <w:highlight w:val="none"/>
           <w:u w:val="none" w:color="auto"/>
           <w:effect w:val="none"/>
-          <w:bdr w:val="nil"/>
-          <w:shd w:val="clear" w:color="auto" w:fill="auto"/>
-          <w:vertAlign w:val="baseline"/>
-          <w:rtl w:val="0"/>
-          <w:cs w:val="0"/>
-          <w:lang w:val="de-DE" w:eastAsia="zh-TW" w:bidi="ar-SA"/>
-        </w:rPr>
-        <w:t>Snùùg häänd höôw dääréë héëréë töôöô.</w:t>
+          <w:bdr w:val="none" w:sz="0" w:space="0" w:color="auto"/>
+          <w:shd w:val="clear" w:color="auto" w:fill="auto"/>
+          <w:vertAlign w:val="baseline"/>
+          <w:rtl w:val="0"/>
+          <w:cs w:val="0"/>
+          <w:lang w:val="de-DE" w:eastAsia="zh-TW" w:bidi="ar-SA"/>
+        </w:rPr>
+        <w:t>Snùüg hæànd hòôw dæàrêë hêërêë tòôòô.</w:t>
       </w:r>
       <w:bookmarkStart w:id="0" w:name="_GoBack"/>
       <w:bookmarkEnd w:id="0"/>

--- a/Test_BP/Fol_2k_files_500(2)/de-DE/file 500_2 - Copy (455)_de.docx
+++ b/Test_BP/Fol_2k_files_500(2)/de-DE/file 500_2 - Copy (455)_de.docx
@@ -42,7 +42,7 @@
           <w:cs w:val="0"/>
           <w:lang w:val="de-DE" w:eastAsia="zh-TW" w:bidi="ar-SA"/>
         </w:rPr>
-        <w:t>t êéxcêépt töô söô têémpêér mýútýúæàl tæàstêés möôthêér.</w:t>
+        <w:t>t ëëxcëëpt tóö sóö tëëmpëër múûtúûæäl tæästëës móöthëër.</w:t>
       </w:r>
       <w:r>
         <w:rPr>
@@ -116,7 +116,7 @@
           <w:cs w:val="0"/>
           <w:lang w:val="de-DE" w:eastAsia="zh-TW" w:bidi="ar-SA"/>
         </w:rPr>
-        <w:t>Ìntéérééstééd cûûltìîvâåtééd ìîts còöntìînûûìîng nòöw yéét âåréé.</w:t>
+        <w:t>Ïntéérééstééd cüùltíívæåtééd ííts côòntíínüùííng nôòw yéét æåréé.</w:t>
       </w:r>
       <w:r>
         <w:rPr>
@@ -190,7 +190,7 @@
           <w:cs w:val="0"/>
           <w:lang w:val="de-DE" w:eastAsia="zh-TW" w:bidi="ar-SA"/>
         </w:rPr>
-        <w:t>Óýùt ïîntèèrèèstèèd åàccèèptåàncèè ööýùr påàrtïîåàlïîty åàffrööntïîng ýùnplèèåàsåànt why åàdd.</w:t>
+        <w:t>Õúüt îìntèërèëstèëd ãæccèëptãæncèë òõúür pãærtîìãælîìty ãæffròõntîìng úünplèëãæsãænt why ãædd.</w:t>
       </w:r>
       <w:r>
         <w:rPr>
@@ -264,7 +264,7 @@
           <w:cs w:val="0"/>
           <w:lang w:val="de-DE" w:eastAsia="zh-TW" w:bidi="ar-SA"/>
         </w:rPr>
-        <w:t>Êstèéèém gãärdèén mèén yèét shy côôüýrsèé.</w:t>
+        <w:t>Èstêëêëm gæàrdêën mêën yêët shy cööùùrsêë.</w:t>
       </w:r>
       <w:r>
         <w:rPr>
@@ -338,7 +338,7 @@
           <w:cs w:val="0"/>
           <w:lang w:val="de-DE" w:eastAsia="zh-TW" w:bidi="ar-SA"/>
         </w:rPr>
-        <w:t>Cöónsûýltéêd ûýp my töóléêràåbly söóméêtìïméês péêrpéêtûýàål öóh.</w:t>
+        <w:t>Còônsýûltëéd ýûp my tòôlëéråábly sòômëétîìmëés pëérpëétýûåál òôh.</w:t>
       </w:r>
       <w:r>
         <w:rPr>
@@ -412,7 +412,7 @@
           <w:cs w:val="0"/>
           <w:lang w:val="de-DE" w:eastAsia="zh-TW" w:bidi="ar-SA"/>
         </w:rPr>
-        <w:t>Éxprëëssïïóön ääccëëptääncëë ïïmprûúdëëncëë päärtïïcûúläär hääd ëëäät ûúnsäätïïääblëë.</w:t>
+        <w:t>Êxprëèssìíöõn ãáccëèptãáncëè ìímprûûdëèncëè pãártìícûûlãár hãád ëèãát ûûnsãátìíãáblëè.</w:t>
       </w:r>
       <w:r>
         <w:rPr>
@@ -492,7 +492,7 @@
           <w:cs w:val="0"/>
           <w:lang w:val="de-DE" w:eastAsia="zh-TW" w:bidi="ar-SA"/>
         </w:rPr>
-        <w:t>Hâàd dèënöòtîîng pröòpèërly jöòîîntûýrèë yöòûý öòccâàsîîöòn dîîrèëctly râàîîllèëry.</w:t>
+        <w:t>Hæåd déënòòtïîng pròòpéërly jòòïîntúûréë yòòúû òòccæåsïîòòn dïîréëctly ræåïîlléëry.</w:t>
       </w:r>
       <w:r>
         <w:rPr>
@@ -566,7 +566,7 @@
           <w:cs w:val="0"/>
           <w:lang w:val="de-DE" w:eastAsia="zh-TW" w:bidi="ar-SA"/>
         </w:rPr>
-        <w:t>Ín sàäïïd töô öôf pöôöôr fûúll bêé pöôst fàäcêé snûúg.</w:t>
+        <w:t>Ín sâãíîd tòó òóf pòóòór fúûll béé pòóst fâãcéé snúûg.</w:t>
       </w:r>
       <w:r>
         <w:rPr>
@@ -640,7 +640,7 @@
           <w:cs w:val="0"/>
           <w:lang w:val="de-DE" w:eastAsia="zh-TW" w:bidi="ar-SA"/>
         </w:rPr>
-        <w:t>Ïntròõdûúcèéd ïïmprûúdèéncèé sèéèé sàáy ûúnplèéàásïïng dèévòõnshïïrèé àáccèéptàáncèé sòõn.</w:t>
+        <w:t>Ïntróõdýùcéêd íîmprýùdéêncéê séêéê säây ýùnpléêäâsíîng déêvóõnshíîréê äâccéêptäâncéê sóõn.</w:t>
       </w:r>
       <w:r>
         <w:rPr>
@@ -714,7 +714,7 @@
           <w:cs w:val="0"/>
           <w:lang w:val="de-DE" w:eastAsia="zh-TW" w:bidi="ar-SA"/>
         </w:rPr>
-        <w:t>Èxëêtëêr lóõngëêr wïìsdóõm gâây nóõr dëêsïìgn ââgëê.</w:t>
+        <w:t>Éxêètêèr lööngêèr wïísdööm gâây nöör dêèsïígn ââgêè.</w:t>
       </w:r>
       <w:r>
         <w:rPr>
@@ -788,7 +788,7 @@
           <w:cs w:val="0"/>
           <w:lang w:val="de-DE" w:eastAsia="zh-TW" w:bidi="ar-SA"/>
         </w:rPr>
-        <w:t>Æm wëèåâthëèr tôò ëèntëèrëèd nôòrlåând nôò íín shôòwííng sëèrvíícëè.</w:t>
+        <w:t>Àm wëèàáthëèr tôô ëèntëèrëèd nôôrlàánd nôô íïn shôôwíïng sëèrvíïcëè.</w:t>
       </w:r>
       <w:r>
         <w:rPr>
@@ -862,7 +862,7 @@
           <w:cs w:val="0"/>
           <w:lang w:val="de-DE" w:eastAsia="zh-TW" w:bidi="ar-SA"/>
         </w:rPr>
-        <w:t>Nòõr rèèpèèäåtèèd spèèäåkíîng shy äåppèètíîtèè.</w:t>
+        <w:t>Nõõr rêèpêèãåtêèd spêèãåkìíng shy ãåppêètìítêè.</w:t>
       </w:r>
       <w:r>
         <w:rPr>
@@ -936,7 +936,7 @@
           <w:cs w:val="0"/>
           <w:lang w:val="de-DE" w:eastAsia="zh-TW" w:bidi="ar-SA"/>
         </w:rPr>
-        <w:t>Êxcìîtééd ìît hæästìîly æän pæästùûréé ìît óõbséérvéé.</w:t>
+        <w:t>Ëxcîítèëd îít hàåstîíly àån pàåstýúrèë îít ôóbsèërvèë.</w:t>
       </w:r>
       <w:r>
         <w:rPr>
@@ -1010,7 +1010,7 @@
           <w:cs w:val="0"/>
           <w:lang w:val="de-DE" w:eastAsia="zh-TW" w:bidi="ar-SA"/>
         </w:rPr>
-        <w:t>Snùüg hæànd hòôw dæàrêë hêërêë tòôòô.</w:t>
+        <w:t>Snúùg hããnd hôów dããrêê hêêrêê tôóôó.</w:t>
       </w:r>
       <w:bookmarkStart w:id="0" w:name="_GoBack"/>
       <w:bookmarkEnd w:id="0"/>

--- a/Test_BP/Fol_2k_files_500(2)/de-DE/file 500_2 - Copy (455)_de.docx
+++ b/Test_BP/Fol_2k_files_500(2)/de-DE/file 500_2 - Copy (455)_de.docx
@@ -42,7 +42,7 @@
           <w:cs w:val="0"/>
           <w:lang w:val="de-DE" w:eastAsia="zh-TW" w:bidi="ar-SA"/>
         </w:rPr>
-        <w:t>t ëëxcëëpt tóö sóö tëëmpëër múûtúûæäl tæästëës móöthëër.</w:t>
+        <w:t>t éèxcéèpt tòô sòô téèmpéèr mýútýúæâl tæâstéès mòôthéèr.</w:t>
       </w:r>
       <w:r>
         <w:rPr>
@@ -116,7 +116,7 @@
           <w:cs w:val="0"/>
           <w:lang w:val="de-DE" w:eastAsia="zh-TW" w:bidi="ar-SA"/>
         </w:rPr>
-        <w:t>Ïntéérééstééd cüùltíívæåtééd ííts côòntíínüùííng nôòw yéét æåréé.</w:t>
+        <w:t>Întèêrèêstèêd cýûltïîväátèêd ïîts còöntïînýûïîng nòöw yèêt äárèê.</w:t>
       </w:r>
       <w:r>
         <w:rPr>
@@ -190,7 +190,7 @@
           <w:cs w:val="0"/>
           <w:lang w:val="de-DE" w:eastAsia="zh-TW" w:bidi="ar-SA"/>
         </w:rPr>
-        <w:t>Õúüt îìntèërèëstèëd ãæccèëptãæncèë òõúür pãærtîìãælîìty ãæffròõntîìng úünplèëãæsãænt why ãædd.</w:t>
+        <w:t>Óüýt ìïntëêrëêstëêd âàccëêptâàncëê ôöüýr pâàrtìïâàlìïty âàffrôöntìïng üýnplëêâàsâànt why âàdd.</w:t>
       </w:r>
       <w:r>
         <w:rPr>
@@ -264,7 +264,7 @@
           <w:cs w:val="0"/>
           <w:lang w:val="de-DE" w:eastAsia="zh-TW" w:bidi="ar-SA"/>
         </w:rPr>
-        <w:t>Èstêëêëm gæàrdêën mêën yêët shy cööùùrsêë.</w:t>
+        <w:t>Èstëëëëm gàárdëën mëën yëët shy cöôüýrsëë.</w:t>
       </w:r>
       <w:r>
         <w:rPr>
@@ -338,7 +338,7 @@
           <w:cs w:val="0"/>
           <w:lang w:val="de-DE" w:eastAsia="zh-TW" w:bidi="ar-SA"/>
         </w:rPr>
-        <w:t>Còônsýûltëéd ýûp my tòôlëéråábly sòômëétîìmëés pëérpëétýûåál òôh.</w:t>
+        <w:t>Cõónsùýltëèd ùýp my tõólëèrààbly sõómëètîïmëès pëèrpëètùýààl õóh.</w:t>
       </w:r>
       <w:r>
         <w:rPr>
@@ -412,7 +412,7 @@
           <w:cs w:val="0"/>
           <w:lang w:val="de-DE" w:eastAsia="zh-TW" w:bidi="ar-SA"/>
         </w:rPr>
-        <w:t>Êxprëèssìíöõn ãáccëèptãáncëè ìímprûûdëèncëè pãártìícûûlãár hãád ëèãát ûûnsãátìíãáblëè.</w:t>
+        <w:t>Ëxpréèssïíöòn âãccéèptâãncéè ïímprûûdéèncéè pâãrtïícûûlâãr hâãd éèâãt ûûnsâãtïíâãbléè.</w:t>
       </w:r>
       <w:r>
         <w:rPr>
@@ -492,7 +492,7 @@
           <w:cs w:val="0"/>
           <w:lang w:val="de-DE" w:eastAsia="zh-TW" w:bidi="ar-SA"/>
         </w:rPr>
-        <w:t>Hæåd déënòòtïîng pròòpéërly jòòïîntúûréë yòòúû òòccæåsïîòòn dïîréëctly ræåïîlléëry.</w:t>
+        <w:t>Hæàd déênõótïîng prõópéêrly jõóïîntüûréê yõóüû õóccæàsïîõón dïîréêctly ræàïîlléêry.</w:t>
       </w:r>
       <w:r>
         <w:rPr>
@@ -566,7 +566,7 @@
           <w:cs w:val="0"/>
           <w:lang w:val="de-DE" w:eastAsia="zh-TW" w:bidi="ar-SA"/>
         </w:rPr>
-        <w:t>Ín sâãíîd tòó òóf pòóòór fúûll béé pòóst fâãcéé snúûg.</w:t>
+        <w:t>Ìn sáâííd töö ööf pöööör fúýll bêè pööst fáâcêè snúýg.</w:t>
       </w:r>
       <w:r>
         <w:rPr>
@@ -640,7 +640,7 @@
           <w:cs w:val="0"/>
           <w:lang w:val="de-DE" w:eastAsia="zh-TW" w:bidi="ar-SA"/>
         </w:rPr>
-        <w:t>Ïntróõdýùcéêd íîmprýùdéêncéê séêéê säây ýùnpléêäâsíîng déêvóõnshíîréê äâccéêptäâncéê sóõn.</w:t>
+        <w:t>Întrôödúùcèëd îímprúùdèëncèë sèëèë sãäy úùnplèëãäsîíng dèëvôönshîírèë ãäccèëptãäncèë sôön.</w:t>
       </w:r>
       <w:r>
         <w:rPr>
@@ -714,7 +714,7 @@
           <w:cs w:val="0"/>
           <w:lang w:val="de-DE" w:eastAsia="zh-TW" w:bidi="ar-SA"/>
         </w:rPr>
-        <w:t>Éxêètêèr lööngêèr wïísdööm gâây nöör dêèsïígn ââgêè.</w:t>
+        <w:t>Éxéétéér löõngéér wïìsdöõm gåæy nöõr déésïìgn åægéé.</w:t>
       </w:r>
       <w:r>
         <w:rPr>
@@ -788,7 +788,7 @@
           <w:cs w:val="0"/>
           <w:lang w:val="de-DE" w:eastAsia="zh-TW" w:bidi="ar-SA"/>
         </w:rPr>
-        <w:t>Àm wëèàáthëèr tôô ëèntëèrëèd nôôrlàánd nôô íïn shôôwíïng sëèrvíïcëè.</w:t>
+        <w:t>Ám wëéåæthëér tóö ëéntëérëéd nóörlåænd nóö ïìn shóöwïìng sëérvïìcëé.</w:t>
       </w:r>
       <w:r>
         <w:rPr>
@@ -862,7 +862,7 @@
           <w:cs w:val="0"/>
           <w:lang w:val="de-DE" w:eastAsia="zh-TW" w:bidi="ar-SA"/>
         </w:rPr>
-        <w:t>Nõõr rêèpêèãåtêèd spêèãåkìíng shy ãåppêètìítêè.</w:t>
+        <w:t>Nôör réëpéëãätéëd spéëãäkíïng shy ãäppéëtíïtéë.</w:t>
       </w:r>
       <w:r>
         <w:rPr>
@@ -936,7 +936,7 @@
           <w:cs w:val="0"/>
           <w:lang w:val="de-DE" w:eastAsia="zh-TW" w:bidi="ar-SA"/>
         </w:rPr>
-        <w:t>Ëxcîítèëd îít hàåstîíly àån pàåstýúrèë îít ôóbsèërvèë.</w:t>
+        <w:t>Êxcîítéëd îít hâåstîíly âån pâåstýúréë îít óòbséërvéë.</w:t>
       </w:r>
       <w:r>
         <w:rPr>
@@ -1010,7 +1010,7 @@
           <w:cs w:val="0"/>
           <w:lang w:val="de-DE" w:eastAsia="zh-TW" w:bidi="ar-SA"/>
         </w:rPr>
-        <w:t>Snúùg hããnd hôów dããrêê hêêrêê tôóôó.</w:t>
+        <w:t>Snùúg häænd hòów däærêë hêërêë tòóòó.</w:t>
       </w:r>
       <w:bookmarkStart w:id="0" w:name="_GoBack"/>
       <w:bookmarkEnd w:id="0"/>
